--- a/filters/net.sf.okapi.filters.openxml.tests/output/TagMauris.docx
+++ b/filters/net.sf.okapi.filters.openxml.tests/output/TagMauris.docx
@@ -4,75 +4,7 @@
   <w:body>
     <w:p>
       <w:r>
-        <w:rPr>
-          <w:noProof/>
-          <w:sz w:val="144"/>
-          <w:szCs w:val="144"/>
-        </w:rPr>
-        <w:fldChar w:fldCharType="begin"/>
-      </w:r>
-      <w:r>
-        <w:rPr>
-          <w:rFonts w:eastAsia="PMingLiU"/>
-          <w:noProof/>
-          <w:sz w:val="144"/>
-          <w:szCs w:val="144"/>
-        </w:rPr>
-        <w:instrText xml:space="preserve"> </w:instrText>
-      </w:r>
-      <w:r>
-        <w:rPr>
-          <w:rFonts w:eastAsia="PMingLiU" w:hint="eastAsia"/>
-          <w:noProof/>
-          <w:sz w:val="144"/>
-          <w:szCs w:val="144"/>
-        </w:rPr>
-        <w:instrText>eq \o\ac(</w:instrText>
-      </w:r>
-      <w:r>
-        <w:rPr>
-          <w:rFonts w:eastAsia="PMingLiU" w:hint="eastAsia"/>
-          <w:noProof/>
-          <w:sz w:val="144"/>
-          <w:szCs w:val="144"/>
-        </w:rPr>
-        <w:instrText>◇</w:instrText>
-      </w:r>
-      <w:r>
-        <w:rPr>
-          <w:rFonts w:eastAsia="PMingLiU" w:hint="eastAsia"/>
-          <w:noProof/>
-          <w:sz w:val="144"/>
-          <w:szCs w:val="144"/>
-        </w:rPr>
-        <w:instrText>,</w:instrText>
-      </w:r>
-      <w:r>
-        <w:rPr>
-          <w:rFonts w:eastAsia="PMingLiU" w:hint="eastAsia"/>
-          <w:noProof/>
-          <w:position w:val="4"/>
-          <w:sz w:val="144"/>
-          <w:szCs w:val="144"/>
-        </w:rPr>
-        <w:instrText>M</w:instrText>
-      </w:r>
-      <w:r>
-        <w:rPr>
-          <w:rFonts w:eastAsia="PMingLiU" w:hint="eastAsia"/>
-          <w:noProof/>
-          <w:sz w:val="144"/>
-          <w:szCs w:val="144"/>
-        </w:rPr>
-        <w:instrText>)</w:instrText>
-      </w:r>
-      <w:r>
-        <w:rPr>
-          <w:noProof/>
-          <w:sz w:val="144"/>
-          <w:szCs w:val="144"/>
-        </w:rPr>
-        <w:fldChar w:fldCharType="end"/>
+        <w:t xml:space="preserve">&lt;x0&gt;&lt;x1&gt;&lt;x2&gt;&lt;x3&gt;&lt;x4&gt;&lt;x5&gt;&lt;x6&gt;&lt;x7&gt;</w:t>
       </w:r>
     </w:p>
     <w:sectPr>
